--- a/Minicenário.docx
+++ b/Minicenário.docx
@@ -1,6 +1,6 @@
 
 <file path=word/document.xml><?xml version="1.0" encoding="utf-8"?>
-<w:document xmlns:wpc="http://schemas.microsoft.com/office/word/2010/wordprocessingCanvas" xmlns:cx="http://schemas.microsoft.com/office/drawing/2014/chartex" xmlns:cx1="http://schemas.microsoft.com/office/drawing/2015/9/8/chartex" xmlns:cx2="http://schemas.microsoft.com/office/drawing/2015/10/21/chartex" xmlns:cx3="http://schemas.microsoft.com/office/drawing/2016/5/9/chartex" xmlns:cx4="http://schemas.microsoft.com/office/drawing/2016/5/10/chartex" xmlns:cx5="http://schemas.microsoft.com/office/drawing/2016/5/11/chartex" xmlns:cx6="http://schemas.microsoft.com/office/drawing/2016/5/12/chartex" xmlns:cx7="http://schemas.microsoft.com/office/drawing/2016/5/13/chartex" xmlns:cx8="http://schemas.microsoft.com/office/drawing/2016/5/14/chartex" xmlns:mc="http://schemas.openxmlformats.org/markup-compatibility/2006" xmlns:aink="http://schemas.microsoft.com/office/drawing/2016/ink" xmlns:am3d="http://schemas.microsoft.com/office/drawing/2017/model3d" xmlns:o="urn:schemas-microsoft-com:office:office" xmlns:oel="http://schemas.microsoft.com/office/2019/extlst" xmlns:r="http://schemas.openxmlformats.org/officeDocument/2006/relationships" xmlns:m="http://schemas.openxmlformats.org/officeDocument/2006/math" xmlns:v="urn:schemas-microsoft-com:vml" xmlns:wp14="http://schemas.microsoft.com/office/word/2010/wordprocessingDrawing" xmlns:wp="http://schemas.openxmlformats.org/drawingml/2006/wordprocessingDrawing" xmlns:w10="urn:schemas-microsoft-com:office:word" xmlns:w="http://schemas.openxmlformats.org/wordprocessingml/2006/main" xmlns:w14="http://schemas.microsoft.com/office/word/2010/wordml" xmlns:w15="http://schemas.microsoft.com/office/word/2012/wordml" xmlns:w16cex="http://schemas.microsoft.com/office/word/2018/wordml/cex" xmlns:w16cid="http://schemas.microsoft.com/office/word/2016/wordml/cid" xmlns:w16="http://schemas.microsoft.com/office/word/2018/wordml" xmlns:w16du="http://schemas.microsoft.com/office/word/2023/wordml/word16du" xmlns:w16sdtdh="http://schemas.microsoft.com/office/word/2020/wordml/sdtdatahash" xmlns:w16se="http://schemas.microsoft.com/office/word/2015/wordml/symex" xmlns:wpg="http://schemas.microsoft.com/office/word/2010/wordprocessingGroup" xmlns:wpi="http://schemas.microsoft.com/office/word/2010/wordprocessingInk" xmlns:wne="http://schemas.microsoft.com/office/word/2006/wordml" xmlns:wps="http://schemas.microsoft.com/office/word/2010/wordprocessingShape" mc:Ignorable="w14 w15 w16se w16cid w16 w16cex w16sdtdh wp14">
+<w:document xmlns:wpc="http://schemas.microsoft.com/office/word/2010/wordprocessingCanvas" xmlns:cx="http://schemas.microsoft.com/office/drawing/2014/chartex" xmlns:cx1="http://schemas.microsoft.com/office/drawing/2015/9/8/chartex" xmlns:cx2="http://schemas.microsoft.com/office/drawing/2015/10/21/chartex" xmlns:cx3="http://schemas.microsoft.com/office/drawing/2016/5/9/chartex" xmlns:cx4="http://schemas.microsoft.com/office/drawing/2016/5/10/chartex" xmlns:cx5="http://schemas.microsoft.com/office/drawing/2016/5/11/chartex" xmlns:cx6="http://schemas.microsoft.com/office/drawing/2016/5/12/chartex" xmlns:cx7="http://schemas.microsoft.com/office/drawing/2016/5/13/chartex" xmlns:cx8="http://schemas.microsoft.com/office/drawing/2016/5/14/chartex" xmlns:mc="http://schemas.openxmlformats.org/markup-compatibility/2006" xmlns:aink="http://schemas.microsoft.com/office/drawing/2016/ink" xmlns:am3d="http://schemas.microsoft.com/office/drawing/2017/model3d" xmlns:o="urn:schemas-microsoft-com:office:office" xmlns:oel="http://schemas.microsoft.com/office/2019/extlst" xmlns:r="http://schemas.openxmlformats.org/officeDocument/2006/relationships" xmlns:m="http://schemas.openxmlformats.org/officeDocument/2006/math" xmlns:v="urn:schemas-microsoft-com:vml" xmlns:wp14="http://schemas.microsoft.com/office/word/2010/wordprocessingDrawing" xmlns:wp="http://schemas.openxmlformats.org/drawingml/2006/wordprocessingDrawing" xmlns:w10="urn:schemas-microsoft-com:office:word" xmlns:w="http://schemas.openxmlformats.org/wordprocessingml/2006/main" xmlns:w14="http://schemas.microsoft.com/office/word/2010/wordml" xmlns:w15="http://schemas.microsoft.com/office/word/2012/wordml" xmlns:w16cex="http://schemas.microsoft.com/office/word/2018/wordml/cex" xmlns:w16cid="http://schemas.microsoft.com/office/word/2016/wordml/cid" xmlns:w16="http://schemas.microsoft.com/office/word/2018/wordml" xmlns:w16sdtdh="http://schemas.microsoft.com/office/word/2020/wordml/sdtdatahash" xmlns:w16se="http://schemas.microsoft.com/office/word/2015/wordml/symex" xmlns:wpg="http://schemas.microsoft.com/office/word/2010/wordprocessingGroup" xmlns:wpi="http://schemas.microsoft.com/office/word/2010/wordprocessingInk" xmlns:wne="http://schemas.microsoft.com/office/word/2006/wordml" xmlns:wps="http://schemas.microsoft.com/office/word/2010/wordprocessingShape" mc:Ignorable="w14 w15 w16se w16cid w16 w16cex w16sdtdh wp14">
   <w:body>
     <w:p>
       <w:pPr>
@@ -37,23 +37,186 @@
           <w:sz w:val="24"/>
           <w:szCs w:val="24"/>
         </w:rPr>
-        <w:t xml:space="preserve">Um aplicativo de conteúdo farmacêutico onde seja possível facilitar a busca por produtos e filiais próximas. O aplicativo deve ter um sistema de CRUD do produto, onde cada produto deve </w:t>
-      </w:r>
-      <w:r>
-        <w:rPr>
-          <w:rFonts w:ascii="Abadi" w:hAnsi="Abadi" w:cs="Arial"/>
-          <w:sz w:val="24"/>
-          <w:szCs w:val="24"/>
-        </w:rPr>
-        <w:t xml:space="preserve">ser cadastrado com o nome, fabricadora, peso do conteúdo, se é genérico ou não e deve conter uma descrição com mais detalhes sobre </w:t>
-      </w:r>
-      <w:r>
-        <w:rPr>
-          <w:rFonts w:ascii="Abadi" w:hAnsi="Abadi" w:cs="Arial"/>
-          <w:sz w:val="24"/>
-          <w:szCs w:val="24"/>
-        </w:rPr>
-        <w:t>ele</w:t>
+        <w:t>O</w:t>
+      </w:r>
+      <w:r>
+        <w:rPr>
+          <w:rFonts w:ascii="Abadi" w:hAnsi="Abadi" w:cs="Arial"/>
+          <w:sz w:val="24"/>
+          <w:szCs w:val="24"/>
+        </w:rPr>
+        <w:t xml:space="preserve"> aplicativo </w:t>
+      </w:r>
+      <w:r>
+        <w:rPr>
+          <w:rFonts w:ascii="Abadi" w:hAnsi="Abadi" w:cs="Arial"/>
+          <w:sz w:val="24"/>
+          <w:szCs w:val="24"/>
+        </w:rPr>
+        <w:t>de farmácia ABC</w:t>
+      </w:r>
+      <w:r>
+        <w:rPr>
+          <w:rFonts w:ascii="Abadi" w:hAnsi="Abadi" w:cs="Arial"/>
+          <w:sz w:val="24"/>
+          <w:szCs w:val="24"/>
+        </w:rPr>
+        <w:t xml:space="preserve"> </w:t>
+      </w:r>
+      <w:r>
+        <w:rPr>
+          <w:rFonts w:ascii="Abadi" w:hAnsi="Abadi" w:cs="Arial"/>
+          <w:sz w:val="24"/>
+          <w:szCs w:val="24"/>
+        </w:rPr>
+        <w:t xml:space="preserve">tem como objetivo </w:t>
+      </w:r>
+      <w:r>
+        <w:rPr>
+          <w:rFonts w:ascii="Abadi" w:hAnsi="Abadi" w:cs="Arial"/>
+          <w:sz w:val="24"/>
+          <w:szCs w:val="24"/>
+        </w:rPr>
+        <w:t>facilitar a busca por produtos e filiais próximas. O aplicativo deve</w:t>
+      </w:r>
+      <w:r>
+        <w:rPr>
+          <w:rFonts w:ascii="Abadi" w:hAnsi="Abadi" w:cs="Arial"/>
+          <w:sz w:val="24"/>
+          <w:szCs w:val="24"/>
+        </w:rPr>
+        <w:t xml:space="preserve"> controlar </w:t>
+      </w:r>
+      <w:r>
+        <w:rPr>
+          <w:rFonts w:ascii="Abadi" w:hAnsi="Abadi" w:cs="Arial"/>
+          <w:sz w:val="24"/>
+          <w:szCs w:val="24"/>
+          <w:highlight w:val="yellow"/>
+        </w:rPr>
+        <w:t>produtos</w:t>
+      </w:r>
+      <w:r>
+        <w:rPr>
+          <w:rFonts w:ascii="Abadi" w:hAnsi="Abadi" w:cs="Arial"/>
+          <w:sz w:val="24"/>
+          <w:szCs w:val="24"/>
+        </w:rPr>
+        <w:t xml:space="preserve"> e </w:t>
+      </w:r>
+      <w:r>
+        <w:rPr>
+          <w:rFonts w:ascii="Abadi" w:hAnsi="Abadi" w:cs="Arial"/>
+          <w:sz w:val="24"/>
+          <w:szCs w:val="24"/>
+          <w:highlight w:val="yellow"/>
+        </w:rPr>
+        <w:t>filiais</w:t>
+      </w:r>
+      <w:r>
+        <w:rPr>
+          <w:rFonts w:ascii="Abadi" w:hAnsi="Abadi" w:cs="Arial"/>
+          <w:sz w:val="24"/>
+          <w:szCs w:val="24"/>
+        </w:rPr>
+        <w:t xml:space="preserve">. Para </w:t>
+      </w:r>
+      <w:r>
+        <w:rPr>
+          <w:rFonts w:ascii="Abadi" w:hAnsi="Abadi" w:cs="Arial"/>
+          <w:sz w:val="24"/>
+          <w:szCs w:val="24"/>
+        </w:rPr>
+        <w:t xml:space="preserve">cada </w:t>
+      </w:r>
+      <w:r>
+        <w:rPr>
+          <w:rFonts w:ascii="Abadi" w:hAnsi="Abadi" w:cs="Arial"/>
+          <w:sz w:val="24"/>
+          <w:szCs w:val="24"/>
+        </w:rPr>
+        <w:t>produto de</w:t>
+      </w:r>
+      <w:r>
+        <w:rPr>
+          <w:rFonts w:ascii="Abadi" w:hAnsi="Abadi" w:cs="Arial"/>
+          <w:sz w:val="24"/>
+          <w:szCs w:val="24"/>
+        </w:rPr>
+        <w:t>ve</w:t>
+      </w:r>
+      <w:r>
+        <w:rPr>
+          <w:rFonts w:ascii="Abadi" w:hAnsi="Abadi" w:cs="Arial"/>
+          <w:sz w:val="24"/>
+          <w:szCs w:val="24"/>
+        </w:rPr>
+        <w:t xml:space="preserve"> ser armazenado</w:t>
+      </w:r>
+      <w:r>
+        <w:rPr>
+          <w:rFonts w:ascii="Abadi" w:hAnsi="Abadi" w:cs="Arial"/>
+          <w:sz w:val="24"/>
+          <w:szCs w:val="24"/>
+        </w:rPr>
+        <w:t xml:space="preserve"> o nome,</w:t>
+      </w:r>
+      <w:r>
+        <w:rPr>
+          <w:rFonts w:ascii="Abadi" w:hAnsi="Abadi" w:cs="Arial"/>
+          <w:sz w:val="24"/>
+          <w:szCs w:val="24"/>
+        </w:rPr>
+        <w:t xml:space="preserve"> categoria,</w:t>
+      </w:r>
+      <w:r>
+        <w:rPr>
+          <w:rFonts w:ascii="Abadi" w:hAnsi="Abadi" w:cs="Arial"/>
+          <w:sz w:val="24"/>
+          <w:szCs w:val="24"/>
+        </w:rPr>
+        <w:t xml:space="preserve"> fabricadora</w:t>
+      </w:r>
+      <w:r>
+        <w:rPr>
+          <w:rFonts w:ascii="Abadi" w:hAnsi="Abadi" w:cs="Arial"/>
+          <w:sz w:val="24"/>
+          <w:szCs w:val="24"/>
+        </w:rPr>
+        <w:t xml:space="preserve">, preço e o </w:t>
+      </w:r>
+      <w:r>
+        <w:rPr>
+          <w:rFonts w:ascii="Abadi" w:hAnsi="Abadi" w:cs="Arial"/>
+          <w:sz w:val="24"/>
+          <w:szCs w:val="24"/>
+        </w:rPr>
+        <w:t>tipo</w:t>
+      </w:r>
+      <w:r>
+        <w:rPr>
+          <w:rFonts w:ascii="Abadi" w:hAnsi="Abadi" w:cs="Arial"/>
+          <w:sz w:val="24"/>
+          <w:szCs w:val="24"/>
+        </w:rPr>
+        <w:t>,</w:t>
+      </w:r>
+      <w:r>
+        <w:rPr>
+          <w:rFonts w:ascii="Abadi" w:hAnsi="Abadi" w:cs="Arial"/>
+          <w:sz w:val="24"/>
+          <w:szCs w:val="24"/>
+        </w:rPr>
+        <w:t xml:space="preserve"> os produtos serão divididos em subcategorias como </w:t>
+      </w:r>
+      <w:r>
+        <w:rPr>
+          <w:rFonts w:ascii="Abadi" w:hAnsi="Abadi" w:cs="Arial"/>
+          <w:sz w:val="24"/>
+          <w:szCs w:val="24"/>
+          <w:highlight w:val="yellow"/>
+        </w:rPr>
+        <w:t>medicamentos</w:t>
       </w:r>
       <w:r>
         <w:rPr>
@@ -68,24 +231,317 @@
           <w:rFonts w:ascii="Abadi" w:hAnsi="Abadi" w:cs="Arial"/>
           <w:sz w:val="24"/>
           <w:szCs w:val="24"/>
-        </w:rPr>
-        <w:t xml:space="preserve">além disso </w:t>
-      </w:r>
-      <w:r>
-        <w:rPr>
-          <w:rFonts w:ascii="Abadi" w:hAnsi="Abadi" w:cs="Arial"/>
-          <w:sz w:val="24"/>
-          <w:szCs w:val="24"/>
-        </w:rPr>
-        <w:t>deve ser possível listar todos os produtos cadastrados no aplicativo. Da mesma forma, o aplicativo deve ter um sistema CRUD para filiais, onde seja possível inserir o nome,</w:t>
-      </w:r>
-      <w:r>
-        <w:rPr>
-          <w:rFonts w:ascii="Abadi" w:hAnsi="Abadi" w:cs="Arial"/>
-          <w:sz w:val="24"/>
-          <w:szCs w:val="24"/>
-        </w:rPr>
-        <w:t xml:space="preserve"> CNPJ, localização e os produtos disponíveis em cada. Depois de cadastradas, as filiais podem ser listadas e pode-se cadastrar um produto específico em cada, de forma que seja possível consultar esses produtos específicos.</w:t>
+          <w:highlight w:val="yellow"/>
+        </w:rPr>
+        <w:t>vitaminas</w:t>
+      </w:r>
+      <w:r>
+        <w:rPr>
+          <w:rFonts w:ascii="Abadi" w:hAnsi="Abadi" w:cs="Arial"/>
+          <w:sz w:val="24"/>
+          <w:szCs w:val="24"/>
+          <w:highlight w:val="yellow"/>
+        </w:rPr>
+        <w:t xml:space="preserve"> e suplementos</w:t>
+      </w:r>
+      <w:r>
+        <w:rPr>
+          <w:rFonts w:ascii="Abadi" w:hAnsi="Abadi" w:cs="Arial"/>
+          <w:sz w:val="24"/>
+          <w:szCs w:val="24"/>
+        </w:rPr>
+        <w:t xml:space="preserve">, </w:t>
+      </w:r>
+      <w:r>
+        <w:rPr>
+          <w:rFonts w:ascii="Abadi" w:hAnsi="Abadi" w:cs="Arial"/>
+          <w:sz w:val="24"/>
+          <w:szCs w:val="24"/>
+          <w:highlight w:val="yellow"/>
+        </w:rPr>
+        <w:t>produtos de beleza</w:t>
+      </w:r>
+      <w:r>
+        <w:rPr>
+          <w:rFonts w:ascii="Abadi" w:hAnsi="Abadi" w:cs="Arial"/>
+          <w:sz w:val="24"/>
+          <w:szCs w:val="24"/>
+        </w:rPr>
+        <w:t xml:space="preserve">, </w:t>
+      </w:r>
+      <w:r>
+        <w:rPr>
+          <w:rFonts w:ascii="Abadi" w:hAnsi="Abadi" w:cs="Arial"/>
+          <w:sz w:val="24"/>
+          <w:szCs w:val="24"/>
+          <w:highlight w:val="yellow"/>
+        </w:rPr>
+        <w:t>cosméticos</w:t>
+      </w:r>
+      <w:r>
+        <w:rPr>
+          <w:rFonts w:ascii="Abadi" w:hAnsi="Abadi" w:cs="Arial"/>
+          <w:sz w:val="24"/>
+          <w:szCs w:val="24"/>
+        </w:rPr>
+        <w:t>,</w:t>
+      </w:r>
+      <w:r>
+        <w:rPr>
+          <w:rFonts w:ascii="Abadi" w:hAnsi="Abadi" w:cs="Arial"/>
+          <w:sz w:val="24"/>
+          <w:szCs w:val="24"/>
+        </w:rPr>
+        <w:t xml:space="preserve"> </w:t>
+      </w:r>
+      <w:r>
+        <w:rPr>
+          <w:rFonts w:ascii="Abadi" w:hAnsi="Abadi" w:cs="Arial"/>
+          <w:sz w:val="24"/>
+          <w:szCs w:val="24"/>
+          <w:highlight w:val="yellow"/>
+        </w:rPr>
+        <w:t>higiene</w:t>
+      </w:r>
+      <w:r>
+        <w:rPr>
+          <w:rFonts w:ascii="Abadi" w:hAnsi="Abadi" w:cs="Arial"/>
+          <w:sz w:val="24"/>
+          <w:szCs w:val="24"/>
+        </w:rPr>
+        <w:t xml:space="preserve"> e </w:t>
+      </w:r>
+      <w:r>
+        <w:rPr>
+          <w:rFonts w:ascii="Abadi" w:hAnsi="Abadi" w:cs="Arial"/>
+          <w:sz w:val="24"/>
+          <w:szCs w:val="24"/>
+          <w:highlight w:val="yellow"/>
+        </w:rPr>
+        <w:t>acessórios</w:t>
+      </w:r>
+      <w:r>
+        <w:rPr>
+          <w:rFonts w:ascii="Abadi" w:hAnsi="Abadi" w:cs="Arial"/>
+          <w:sz w:val="24"/>
+          <w:szCs w:val="24"/>
+        </w:rPr>
+        <w:t xml:space="preserve"> cada uma com seus atributos</w:t>
+      </w:r>
+      <w:r>
+        <w:rPr>
+          <w:rFonts w:ascii="Abadi" w:hAnsi="Abadi" w:cs="Arial"/>
+          <w:sz w:val="24"/>
+          <w:szCs w:val="24"/>
+        </w:rPr>
+        <w:t>. De</w:t>
+      </w:r>
+      <w:r>
+        <w:rPr>
+          <w:rFonts w:ascii="Abadi" w:hAnsi="Abadi" w:cs="Arial"/>
+          <w:sz w:val="24"/>
+          <w:szCs w:val="24"/>
+        </w:rPr>
+        <w:t>ve ser possível listar todos os produtos cadastrados no aplicativo</w:t>
+      </w:r>
+      <w:r>
+        <w:rPr>
+          <w:rFonts w:ascii="Abadi" w:hAnsi="Abadi" w:cs="Arial"/>
+          <w:sz w:val="24"/>
+          <w:szCs w:val="24"/>
+        </w:rPr>
+        <w:t xml:space="preserve"> de acordo com sua categoria</w:t>
+      </w:r>
+      <w:r>
+        <w:rPr>
+          <w:rFonts w:ascii="Abadi" w:hAnsi="Abadi" w:cs="Arial"/>
+          <w:sz w:val="24"/>
+          <w:szCs w:val="24"/>
+        </w:rPr>
+        <w:t>.</w:t>
+      </w:r>
+    </w:p>
+    <w:p>
+      <w:pPr>
+        <w:rPr>
+          <w:rFonts w:ascii="Abadi" w:hAnsi="Abadi" w:cs="Arial"/>
+          <w:sz w:val="24"/>
+          <w:szCs w:val="24"/>
+        </w:rPr>
+      </w:pPr>
+    </w:p>
+    <w:p>
+      <w:pPr>
+        <w:rPr>
+          <w:rFonts w:ascii="Abadi" w:hAnsi="Abadi" w:cs="Arial"/>
+          <w:color w:val="BFBFBF" w:themeColor="background1" w:themeShade="BF"/>
+          <w:sz w:val="24"/>
+          <w:szCs w:val="24"/>
+        </w:rPr>
+      </w:pPr>
+      <w:r>
+        <w:rPr>
+          <w:rFonts w:ascii="Abadi" w:hAnsi="Abadi" w:cs="Arial"/>
+          <w:sz w:val="24"/>
+          <w:szCs w:val="24"/>
+        </w:rPr>
+        <w:t xml:space="preserve">Da mesma forma, o aplicativo deve </w:t>
+      </w:r>
+      <w:r>
+        <w:rPr>
+          <w:rFonts w:ascii="Abadi" w:hAnsi="Abadi" w:cs="Arial"/>
+          <w:sz w:val="24"/>
+          <w:szCs w:val="24"/>
+        </w:rPr>
+        <w:t>controlar</w:t>
+      </w:r>
+      <w:r>
+        <w:rPr>
+          <w:rFonts w:ascii="Abadi" w:hAnsi="Abadi" w:cs="Arial"/>
+          <w:sz w:val="24"/>
+          <w:szCs w:val="24"/>
+        </w:rPr>
+        <w:t xml:space="preserve"> </w:t>
+      </w:r>
+      <w:r>
+        <w:rPr>
+          <w:rFonts w:ascii="Abadi" w:hAnsi="Abadi" w:cs="Arial"/>
+          <w:sz w:val="24"/>
+          <w:szCs w:val="24"/>
+          <w:highlight w:val="yellow"/>
+        </w:rPr>
+        <w:t>filiais</w:t>
+      </w:r>
+      <w:r>
+        <w:rPr>
+          <w:rFonts w:ascii="Abadi" w:hAnsi="Abadi" w:cs="Arial"/>
+          <w:sz w:val="24"/>
+          <w:szCs w:val="24"/>
+        </w:rPr>
+        <w:t>, onde seja possível inserir o nome,</w:t>
+      </w:r>
+      <w:r>
+        <w:rPr>
+          <w:rFonts w:ascii="Abadi" w:hAnsi="Abadi" w:cs="Arial"/>
+          <w:sz w:val="24"/>
+          <w:szCs w:val="24"/>
+        </w:rPr>
+        <w:t xml:space="preserve"> CNPJ, </w:t>
+      </w:r>
+      <w:r>
+        <w:rPr>
+          <w:rFonts w:ascii="Abadi" w:hAnsi="Abadi" w:cs="Arial"/>
+          <w:sz w:val="24"/>
+          <w:szCs w:val="24"/>
+          <w:highlight w:val="yellow"/>
+        </w:rPr>
+        <w:t>endereço</w:t>
+      </w:r>
+      <w:r>
+        <w:rPr>
+          <w:rFonts w:ascii="Abadi" w:hAnsi="Abadi" w:cs="Arial"/>
+          <w:sz w:val="24"/>
+          <w:szCs w:val="24"/>
+        </w:rPr>
+        <w:t xml:space="preserve"> </w:t>
+      </w:r>
+      <w:r>
+        <w:rPr>
+          <w:rFonts w:ascii="Abadi" w:hAnsi="Abadi" w:cs="Arial"/>
+          <w:sz w:val="24"/>
+          <w:szCs w:val="24"/>
+        </w:rPr>
+        <w:t>(</w:t>
+      </w:r>
+      <w:r>
+        <w:rPr>
+          <w:rFonts w:ascii="Abadi" w:hAnsi="Abadi" w:cs="Arial"/>
+          <w:sz w:val="24"/>
+          <w:szCs w:val="24"/>
+        </w:rPr>
+        <w:t>logradouro, complemento, CEP, cidade, estado</w:t>
+      </w:r>
+      <w:r>
+        <w:rPr>
+          <w:rFonts w:ascii="Abadi" w:hAnsi="Abadi" w:cs="Arial"/>
+          <w:sz w:val="24"/>
+          <w:szCs w:val="24"/>
+        </w:rPr>
+        <w:t xml:space="preserve">) </w:t>
+      </w:r>
+      <w:r>
+        <w:rPr>
+          <w:rFonts w:ascii="Abadi" w:hAnsi="Abadi" w:cs="Arial"/>
+          <w:sz w:val="24"/>
+          <w:szCs w:val="24"/>
+        </w:rPr>
+        <w:t xml:space="preserve">e </w:t>
+      </w:r>
+      <w:r>
+        <w:rPr>
+          <w:rFonts w:ascii="Abadi" w:hAnsi="Abadi" w:cs="Arial"/>
+          <w:sz w:val="24"/>
+          <w:szCs w:val="24"/>
+        </w:rPr>
+        <w:t>uma lista de</w:t>
+      </w:r>
+      <w:r>
+        <w:rPr>
+          <w:rFonts w:ascii="Abadi" w:hAnsi="Abadi" w:cs="Arial"/>
+          <w:sz w:val="24"/>
+          <w:szCs w:val="24"/>
+        </w:rPr>
+        <w:t xml:space="preserve"> produtos disponíveis em cada. </w:t>
+      </w:r>
+      <w:r>
+        <w:rPr>
+          <w:rFonts w:ascii="Abadi" w:hAnsi="Abadi" w:cs="Arial"/>
+          <w:sz w:val="24"/>
+          <w:szCs w:val="24"/>
+        </w:rPr>
+        <w:t>Nesse aplicativo deve ser possível listar as filiais considerando</w:t>
+      </w:r>
+      <w:r>
+        <w:rPr>
+          <w:rFonts w:ascii="Abadi" w:hAnsi="Abadi" w:cs="Arial"/>
+          <w:sz w:val="24"/>
+          <w:szCs w:val="24"/>
+        </w:rPr>
+        <w:t xml:space="preserve"> sua cidade de localização</w:t>
+      </w:r>
+      <w:r>
+        <w:rPr>
+          <w:rFonts w:ascii="Abadi" w:hAnsi="Abadi" w:cs="Arial"/>
+          <w:sz w:val="24"/>
+          <w:szCs w:val="24"/>
+        </w:rPr>
+        <w:t xml:space="preserve"> e </w:t>
+      </w:r>
+      <w:r>
+        <w:rPr>
+          <w:rFonts w:ascii="Abadi" w:hAnsi="Abadi" w:cs="Arial"/>
+          <w:sz w:val="24"/>
+          <w:szCs w:val="24"/>
+        </w:rPr>
+        <w:t>(</w:t>
+      </w:r>
+      <w:r>
+        <w:rPr>
+          <w:rFonts w:ascii="Abadi" w:hAnsi="Abadi" w:cs="Arial"/>
+          <w:color w:val="BFBFBF" w:themeColor="background1" w:themeShade="BF"/>
+          <w:sz w:val="24"/>
+          <w:szCs w:val="24"/>
+        </w:rPr>
+        <w:t>pode-se cadastrar um produto específico em cada, de forma que seja possível consultar esses produtos.</w:t>
+      </w:r>
+      <w:r>
+        <w:rPr>
+          <w:rFonts w:ascii="Abadi" w:hAnsi="Abadi" w:cs="Arial"/>
+          <w:color w:val="BFBFBF" w:themeColor="background1" w:themeShade="BF"/>
+          <w:sz w:val="24"/>
+          <w:szCs w:val="24"/>
+        </w:rPr>
+        <w:t>)</w:t>
       </w:r>
     </w:p>
     <w:sectPr>

--- a/Minicenário.docx
+++ b/Minicenário.docx
@@ -1,6 +1,6 @@
 
 <file path=word/document.xml><?xml version="1.0" encoding="utf-8"?>
-<w:document xmlns:wpc="http://schemas.microsoft.com/office/word/2010/wordprocessingCanvas" xmlns:cx="http://schemas.microsoft.com/office/drawing/2014/chartex" xmlns:cx1="http://schemas.microsoft.com/office/drawing/2015/9/8/chartex" xmlns:cx2="http://schemas.microsoft.com/office/drawing/2015/10/21/chartex" xmlns:cx3="http://schemas.microsoft.com/office/drawing/2016/5/9/chartex" xmlns:cx4="http://schemas.microsoft.com/office/drawing/2016/5/10/chartex" xmlns:cx5="http://schemas.microsoft.com/office/drawing/2016/5/11/chartex" xmlns:cx6="http://schemas.microsoft.com/office/drawing/2016/5/12/chartex" xmlns:cx7="http://schemas.microsoft.com/office/drawing/2016/5/13/chartex" xmlns:cx8="http://schemas.microsoft.com/office/drawing/2016/5/14/chartex" xmlns:mc="http://schemas.openxmlformats.org/markup-compatibility/2006" xmlns:aink="http://schemas.microsoft.com/office/drawing/2016/ink" xmlns:am3d="http://schemas.microsoft.com/office/drawing/2017/model3d" xmlns:o="urn:schemas-microsoft-com:office:office" xmlns:oel="http://schemas.microsoft.com/office/2019/extlst" xmlns:r="http://schemas.openxmlformats.org/officeDocument/2006/relationships" xmlns:m="http://schemas.openxmlformats.org/officeDocument/2006/math" xmlns:v="urn:schemas-microsoft-com:vml" xmlns:wp14="http://schemas.microsoft.com/office/word/2010/wordprocessingDrawing" xmlns:wp="http://schemas.openxmlformats.org/drawingml/2006/wordprocessingDrawing" xmlns:w10="urn:schemas-microsoft-com:office:word" xmlns:w="http://schemas.openxmlformats.org/wordprocessingml/2006/main" xmlns:w14="http://schemas.microsoft.com/office/word/2010/wordml" xmlns:w15="http://schemas.microsoft.com/office/word/2012/wordml" xmlns:w16cex="http://schemas.microsoft.com/office/word/2018/wordml/cex" xmlns:w16cid="http://schemas.microsoft.com/office/word/2016/wordml/cid" xmlns:w16="http://schemas.microsoft.com/office/word/2018/wordml" xmlns:w16sdtdh="http://schemas.microsoft.com/office/word/2020/wordml/sdtdatahash" xmlns:w16se="http://schemas.microsoft.com/office/word/2015/wordml/symex" xmlns:wpg="http://schemas.microsoft.com/office/word/2010/wordprocessingGroup" xmlns:wpi="http://schemas.microsoft.com/office/word/2010/wordprocessingInk" xmlns:wne="http://schemas.microsoft.com/office/word/2006/wordml" xmlns:wps="http://schemas.microsoft.com/office/word/2010/wordprocessingShape" mc:Ignorable="w14 w15 w16se w16cid w16 w16cex w16sdtdh wp14">
+<w:document xmlns:wpc="http://schemas.microsoft.com/office/word/2010/wordprocessingCanvas" xmlns:cx="http://schemas.microsoft.com/office/drawing/2014/chartex" xmlns:cx1="http://schemas.microsoft.com/office/drawing/2015/9/8/chartex" xmlns:cx2="http://schemas.microsoft.com/office/drawing/2015/10/21/chartex" xmlns:cx3="http://schemas.microsoft.com/office/drawing/2016/5/9/chartex" xmlns:cx4="http://schemas.microsoft.com/office/drawing/2016/5/10/chartex" xmlns:cx5="http://schemas.microsoft.com/office/drawing/2016/5/11/chartex" xmlns:cx6="http://schemas.microsoft.com/office/drawing/2016/5/12/chartex" xmlns:cx7="http://schemas.microsoft.com/office/drawing/2016/5/13/chartex" xmlns:cx8="http://schemas.microsoft.com/office/drawing/2016/5/14/chartex" xmlns:mc="http://schemas.openxmlformats.org/markup-compatibility/2006" xmlns:aink="http://schemas.microsoft.com/office/drawing/2016/ink" xmlns:am3d="http://schemas.microsoft.com/office/drawing/2017/model3d" xmlns:o="urn:schemas-microsoft-com:office:office" xmlns:oel="http://schemas.microsoft.com/office/2019/extlst" xmlns:r="http://schemas.openxmlformats.org/officeDocument/2006/relationships" xmlns:m="http://schemas.openxmlformats.org/officeDocument/2006/math" xmlns:v="urn:schemas-microsoft-com:vml" xmlns:wp14="http://schemas.microsoft.com/office/word/2010/wordprocessingDrawing" xmlns:wp="http://schemas.openxmlformats.org/drawingml/2006/wordprocessingDrawing" xmlns:w10="urn:schemas-microsoft-com:office:word" xmlns:w="http://schemas.openxmlformats.org/wordprocessingml/2006/main" xmlns:w14="http://schemas.microsoft.com/office/word/2010/wordml" xmlns:w15="http://schemas.microsoft.com/office/word/2012/wordml" xmlns:w16cex="http://schemas.microsoft.com/office/word/2018/wordml/cex" xmlns:w16cid="http://schemas.microsoft.com/office/word/2016/wordml/cid" xmlns:w16="http://schemas.microsoft.com/office/word/2018/wordml" xmlns:w16du="http://schemas.microsoft.com/office/word/2023/wordml/word16du" xmlns:w16sdtdh="http://schemas.microsoft.com/office/word/2020/wordml/sdtdatahash" xmlns:w16se="http://schemas.microsoft.com/office/word/2015/wordml/symex" xmlns:wpg="http://schemas.microsoft.com/office/word/2010/wordprocessingGroup" xmlns:wpi="http://schemas.microsoft.com/office/word/2010/wordprocessingInk" xmlns:wne="http://schemas.microsoft.com/office/word/2006/wordml" xmlns:wps="http://schemas.microsoft.com/office/word/2010/wordprocessingShape" mc:Ignorable="w14 w15 w16se w16cid w16 w16cex w16sdtdh wp14">
   <w:body>
     <w:p>
       <w:pPr>
@@ -367,6 +367,7 @@
           <w:rFonts w:ascii="Abadi" w:hAnsi="Abadi" w:cs="Arial"/>
           <w:sz w:val="24"/>
           <w:szCs w:val="24"/>
+          <w:u w:val="single"/>
         </w:rPr>
       </w:pPr>
     </w:p>
@@ -374,6 +375,162 @@
       <w:pPr>
         <w:rPr>
           <w:rFonts w:ascii="Abadi" w:hAnsi="Abadi" w:cs="Arial"/>
+          <w:sz w:val="24"/>
+          <w:szCs w:val="24"/>
+        </w:rPr>
+      </w:pPr>
+      <w:r>
+        <w:rPr>
+          <w:rFonts w:ascii="Abadi" w:hAnsi="Abadi" w:cs="Arial"/>
+          <w:sz w:val="24"/>
+          <w:szCs w:val="24"/>
+        </w:rPr>
+        <w:t xml:space="preserve">Da mesma forma, o aplicativo deve </w:t>
+      </w:r>
+      <w:r>
+        <w:rPr>
+          <w:rFonts w:ascii="Abadi" w:hAnsi="Abadi" w:cs="Arial"/>
+          <w:sz w:val="24"/>
+          <w:szCs w:val="24"/>
+        </w:rPr>
+        <w:t>controlar</w:t>
+      </w:r>
+      <w:r>
+        <w:rPr>
+          <w:rFonts w:ascii="Abadi" w:hAnsi="Abadi" w:cs="Arial"/>
+          <w:sz w:val="24"/>
+          <w:szCs w:val="24"/>
+        </w:rPr>
+        <w:t xml:space="preserve"> </w:t>
+      </w:r>
+      <w:r>
+        <w:rPr>
+          <w:rFonts w:ascii="Abadi" w:hAnsi="Abadi" w:cs="Arial"/>
+          <w:sz w:val="24"/>
+          <w:szCs w:val="24"/>
+          <w:highlight w:val="yellow"/>
+        </w:rPr>
+        <w:t>filiais</w:t>
+      </w:r>
+      <w:r>
+        <w:rPr>
+          <w:rFonts w:ascii="Abadi" w:hAnsi="Abadi" w:cs="Arial"/>
+          <w:sz w:val="24"/>
+          <w:szCs w:val="24"/>
+        </w:rPr>
+        <w:t>, onde seja possível inserir o nome,</w:t>
+      </w:r>
+      <w:r>
+        <w:rPr>
+          <w:rFonts w:ascii="Abadi" w:hAnsi="Abadi" w:cs="Arial"/>
+          <w:sz w:val="24"/>
+          <w:szCs w:val="24"/>
+        </w:rPr>
+        <w:t xml:space="preserve"> CNPJ, </w:t>
+      </w:r>
+      <w:r>
+        <w:rPr>
+          <w:rFonts w:ascii="Abadi" w:hAnsi="Abadi" w:cs="Arial"/>
+          <w:sz w:val="24"/>
+          <w:szCs w:val="24"/>
+          <w:highlight w:val="yellow"/>
+        </w:rPr>
+        <w:t>endereço</w:t>
+      </w:r>
+      <w:r>
+        <w:rPr>
+          <w:rFonts w:ascii="Abadi" w:hAnsi="Abadi" w:cs="Arial"/>
+          <w:sz w:val="24"/>
+          <w:szCs w:val="24"/>
+        </w:rPr>
+        <w:t xml:space="preserve"> </w:t>
+      </w:r>
+      <w:r>
+        <w:rPr>
+          <w:rFonts w:ascii="Abadi" w:hAnsi="Abadi" w:cs="Arial"/>
+          <w:sz w:val="24"/>
+          <w:szCs w:val="24"/>
+        </w:rPr>
+        <w:t>(</w:t>
+      </w:r>
+      <w:r>
+        <w:rPr>
+          <w:rFonts w:ascii="Abadi" w:hAnsi="Abadi" w:cs="Arial"/>
+          <w:sz w:val="24"/>
+          <w:szCs w:val="24"/>
+        </w:rPr>
+        <w:t>logradouro, complemento, CEP, cidade, estado</w:t>
+      </w:r>
+      <w:r>
+        <w:rPr>
+          <w:rFonts w:ascii="Abadi" w:hAnsi="Abadi" w:cs="Arial"/>
+          <w:sz w:val="24"/>
+          <w:szCs w:val="24"/>
+        </w:rPr>
+        <w:t xml:space="preserve">) </w:t>
+      </w:r>
+      <w:r>
+        <w:rPr>
+          <w:rFonts w:ascii="Abadi" w:hAnsi="Abadi" w:cs="Arial"/>
+          <w:sz w:val="24"/>
+          <w:szCs w:val="24"/>
+        </w:rPr>
+        <w:t xml:space="preserve">e </w:t>
+      </w:r>
+      <w:r>
+        <w:rPr>
+          <w:rFonts w:ascii="Abadi" w:hAnsi="Abadi" w:cs="Arial"/>
+          <w:sz w:val="24"/>
+          <w:szCs w:val="24"/>
+        </w:rPr>
+        <w:t>uma lista de</w:t>
+      </w:r>
+      <w:r>
+        <w:rPr>
+          <w:rFonts w:ascii="Abadi" w:hAnsi="Abadi" w:cs="Arial"/>
+          <w:sz w:val="24"/>
+          <w:szCs w:val="24"/>
+        </w:rPr>
+        <w:t xml:space="preserve"> produtos disponíveis em cada. </w:t>
+      </w:r>
+      <w:r>
+        <w:rPr>
+          <w:rFonts w:ascii="Abadi" w:hAnsi="Abadi" w:cs="Arial"/>
+          <w:sz w:val="24"/>
+          <w:szCs w:val="24"/>
+        </w:rPr>
+        <w:t>Nesse aplicativo deve ser possível listar as filiais considerando</w:t>
+      </w:r>
+      <w:r>
+        <w:rPr>
+          <w:rFonts w:ascii="Abadi" w:hAnsi="Abadi" w:cs="Arial"/>
+          <w:sz w:val="24"/>
+          <w:szCs w:val="24"/>
+        </w:rPr>
+        <w:t xml:space="preserve"> sua cidade de localização</w:t>
+      </w:r>
+      <w:r>
+        <w:rPr>
+          <w:rFonts w:ascii="Abadi" w:hAnsi="Abadi" w:cs="Arial"/>
+          <w:sz w:val="24"/>
+          <w:szCs w:val="24"/>
+        </w:rPr>
+        <w:t>.</w:t>
+      </w:r>
+    </w:p>
+    <w:p>
+      <w:pPr>
+        <w:rPr>
+          <w:rFonts w:ascii="Abadi" w:hAnsi="Abadi" w:cs="Arial"/>
+          <w:sz w:val="24"/>
+          <w:szCs w:val="24"/>
+        </w:rPr>
+      </w:pPr>
+    </w:p>
+    <w:p>
+      <w:pPr>
+        <w:rPr>
+          <w:rFonts w:ascii="Abadi" w:hAnsi="Abadi" w:cs="Arial"/>
           <w:color w:val="BFBFBF" w:themeColor="background1" w:themeShade="BF"/>
           <w:sz w:val="24"/>
           <w:szCs w:val="24"/>
@@ -385,163 +542,7 @@
           <w:sz w:val="24"/>
           <w:szCs w:val="24"/>
         </w:rPr>
-        <w:t xml:space="preserve">Da mesma forma, o aplicativo deve </w:t>
-      </w:r>
-      <w:r>
-        <w:rPr>
-          <w:rFonts w:ascii="Abadi" w:hAnsi="Abadi" w:cs="Arial"/>
-          <w:sz w:val="24"/>
-          <w:szCs w:val="24"/>
-        </w:rPr>
-        <w:t>controlar</w:t>
-      </w:r>
-      <w:r>
-        <w:rPr>
-          <w:rFonts w:ascii="Abadi" w:hAnsi="Abadi" w:cs="Arial"/>
-          <w:sz w:val="24"/>
-          <w:szCs w:val="24"/>
-        </w:rPr>
-        <w:t xml:space="preserve"> </w:t>
-      </w:r>
-      <w:r>
-        <w:rPr>
-          <w:rFonts w:ascii="Abadi" w:hAnsi="Abadi" w:cs="Arial"/>
-          <w:sz w:val="24"/>
-          <w:szCs w:val="24"/>
-          <w:highlight w:val="yellow"/>
-        </w:rPr>
-        <w:t>filiais</w:t>
-      </w:r>
-      <w:r>
-        <w:rPr>
-          <w:rFonts w:ascii="Abadi" w:hAnsi="Abadi" w:cs="Arial"/>
-          <w:sz w:val="24"/>
-          <w:szCs w:val="24"/>
-        </w:rPr>
-        <w:t>, onde seja possível inserir o nome,</w:t>
-      </w:r>
-      <w:r>
-        <w:rPr>
-          <w:rFonts w:ascii="Abadi" w:hAnsi="Abadi" w:cs="Arial"/>
-          <w:sz w:val="24"/>
-          <w:szCs w:val="24"/>
-        </w:rPr>
-        <w:t xml:space="preserve"> CNPJ, </w:t>
-      </w:r>
-      <w:r>
-        <w:rPr>
-          <w:rFonts w:ascii="Abadi" w:hAnsi="Abadi" w:cs="Arial"/>
-          <w:sz w:val="24"/>
-          <w:szCs w:val="24"/>
-          <w:highlight w:val="yellow"/>
-        </w:rPr>
-        <w:t>endereço</w:t>
-      </w:r>
-      <w:r>
-        <w:rPr>
-          <w:rFonts w:ascii="Abadi" w:hAnsi="Abadi" w:cs="Arial"/>
-          <w:sz w:val="24"/>
-          <w:szCs w:val="24"/>
-        </w:rPr>
-        <w:t xml:space="preserve"> </w:t>
-      </w:r>
-      <w:r>
-        <w:rPr>
-          <w:rFonts w:ascii="Abadi" w:hAnsi="Abadi" w:cs="Arial"/>
-          <w:sz w:val="24"/>
-          <w:szCs w:val="24"/>
-        </w:rPr>
-        <w:t>(</w:t>
-      </w:r>
-      <w:r>
-        <w:rPr>
-          <w:rFonts w:ascii="Abadi" w:hAnsi="Abadi" w:cs="Arial"/>
-          <w:sz w:val="24"/>
-          <w:szCs w:val="24"/>
-        </w:rPr>
-        <w:t>logradouro, complemento, CEP, cidade, estado</w:t>
-      </w:r>
-      <w:r>
-        <w:rPr>
-          <w:rFonts w:ascii="Abadi" w:hAnsi="Abadi" w:cs="Arial"/>
-          <w:sz w:val="24"/>
-          <w:szCs w:val="24"/>
-        </w:rPr>
-        <w:t xml:space="preserve">) </w:t>
-      </w:r>
-      <w:r>
-        <w:rPr>
-          <w:rFonts w:ascii="Abadi" w:hAnsi="Abadi" w:cs="Arial"/>
-          <w:sz w:val="24"/>
-          <w:szCs w:val="24"/>
-        </w:rPr>
-        <w:t xml:space="preserve">e </w:t>
-      </w:r>
-      <w:r>
-        <w:rPr>
-          <w:rFonts w:ascii="Abadi" w:hAnsi="Abadi" w:cs="Arial"/>
-          <w:sz w:val="24"/>
-          <w:szCs w:val="24"/>
-        </w:rPr>
-        <w:t>uma lista de</w:t>
-      </w:r>
-      <w:r>
-        <w:rPr>
-          <w:rFonts w:ascii="Abadi" w:hAnsi="Abadi" w:cs="Arial"/>
-          <w:sz w:val="24"/>
-          <w:szCs w:val="24"/>
-        </w:rPr>
-        <w:t xml:space="preserve"> produtos disponíveis em cada. </w:t>
-      </w:r>
-      <w:r>
-        <w:rPr>
-          <w:rFonts w:ascii="Abadi" w:hAnsi="Abadi" w:cs="Arial"/>
-          <w:sz w:val="24"/>
-          <w:szCs w:val="24"/>
-        </w:rPr>
-        <w:t>Nesse aplicativo deve ser possível listar as filiais considerando</w:t>
-      </w:r>
-      <w:r>
-        <w:rPr>
-          <w:rFonts w:ascii="Abadi" w:hAnsi="Abadi" w:cs="Arial"/>
-          <w:sz w:val="24"/>
-          <w:szCs w:val="24"/>
-        </w:rPr>
-        <w:t xml:space="preserve"> sua cidade de localização</w:t>
-      </w:r>
-      <w:r>
-        <w:rPr>
-          <w:rFonts w:ascii="Abadi" w:hAnsi="Abadi" w:cs="Arial"/>
-          <w:sz w:val="24"/>
-          <w:szCs w:val="24"/>
-        </w:rPr>
-        <w:t xml:space="preserve"> e </w:t>
-      </w:r>
-      <w:r>
-        <w:rPr>
-          <w:rFonts w:ascii="Abadi" w:hAnsi="Abadi" w:cs="Arial"/>
-          <w:sz w:val="24"/>
-          <w:szCs w:val="24"/>
-        </w:rPr>
-        <w:t>(</w:t>
-      </w:r>
-      <w:r>
-        <w:rPr>
-          <w:rFonts w:ascii="Abadi" w:hAnsi="Abadi" w:cs="Arial"/>
-          <w:color w:val="BFBFBF" w:themeColor="background1" w:themeShade="BF"/>
-          <w:sz w:val="24"/>
-          <w:szCs w:val="24"/>
-        </w:rPr>
-        <w:t>pode-se cadastrar um produto específico em cada, de forma que seja possível consultar esses produtos.</w:t>
-      </w:r>
-      <w:r>
-        <w:rPr>
-          <w:rFonts w:ascii="Abadi" w:hAnsi="Abadi" w:cs="Arial"/>
-          <w:color w:val="BFBFBF" w:themeColor="background1" w:themeShade="BF"/>
-          <w:sz w:val="24"/>
-          <w:szCs w:val="24"/>
-        </w:rPr>
-        <w:t>)</w:t>
+        <w:t>O controle das filiais e produtos cadastrados deve ser feito por meio de um sistema de Farmácia, que sirva como banco de dados para os dados cadastrados, onde seja possível acessá-los e removê-los.</w:t>
       </w:r>
     </w:p>
     <w:sectPr>

--- a/Minicenário.docx
+++ b/Minicenário.docx
@@ -53,7 +53,7 @@
           <w:sz w:val="24"/>
           <w:szCs w:val="24"/>
         </w:rPr>
-        <w:t>de farmácia ABC</w:t>
+        <w:t>de farmácia</w:t>
       </w:r>
       <w:r>
         <w:rPr>
@@ -63,6 +63,24 @@
         </w:rPr>
         <w:t xml:space="preserve"> </w:t>
       </w:r>
+      <w:proofErr w:type="spellStart"/>
+      <w:r>
+        <w:rPr>
+          <w:rFonts w:ascii="Abadi" w:hAnsi="Abadi" w:cs="Arial"/>
+          <w:sz w:val="24"/>
+          <w:szCs w:val="24"/>
+        </w:rPr>
+        <w:t>Gammapharma</w:t>
+      </w:r>
+      <w:proofErr w:type="spellEnd"/>
+      <w:r>
+        <w:rPr>
+          <w:rFonts w:ascii="Abadi" w:hAnsi="Abadi" w:cs="Arial"/>
+          <w:sz w:val="24"/>
+          <w:szCs w:val="24"/>
+        </w:rPr>
+        <w:t xml:space="preserve"> </w:t>
+      </w:r>
       <w:r>
         <w:rPr>
           <w:rFonts w:ascii="Abadi" w:hAnsi="Abadi" w:cs="Arial"/>
@@ -233,6 +251,23 @@
           <w:szCs w:val="24"/>
           <w:highlight w:val="yellow"/>
         </w:rPr>
+        <w:t>suplementos</w:t>
+      </w:r>
+      <w:r>
+        <w:rPr>
+          <w:rFonts w:ascii="Abadi" w:hAnsi="Abadi" w:cs="Arial"/>
+          <w:sz w:val="24"/>
+          <w:szCs w:val="24"/>
+        </w:rPr>
+        <w:t xml:space="preserve"> e </w:t>
+      </w:r>
+      <w:r>
+        <w:rPr>
+          <w:rFonts w:ascii="Abadi" w:hAnsi="Abadi" w:cs="Arial"/>
+          <w:sz w:val="24"/>
+          <w:szCs w:val="24"/>
+          <w:highlight w:val="yellow"/>
+        </w:rPr>
         <w:t>vitaminas</w:t>
       </w:r>
       <w:r>
@@ -240,93 +275,16 @@
           <w:rFonts w:ascii="Abadi" w:hAnsi="Abadi" w:cs="Arial"/>
           <w:sz w:val="24"/>
           <w:szCs w:val="24"/>
-          <w:highlight w:val="yellow"/>
-        </w:rPr>
-        <w:t xml:space="preserve"> e suplementos</w:t>
-      </w:r>
-      <w:r>
-        <w:rPr>
-          <w:rFonts w:ascii="Abadi" w:hAnsi="Abadi" w:cs="Arial"/>
-          <w:sz w:val="24"/>
-          <w:szCs w:val="24"/>
-        </w:rPr>
-        <w:t xml:space="preserve">, </w:t>
-      </w:r>
-      <w:r>
-        <w:rPr>
-          <w:rFonts w:ascii="Abadi" w:hAnsi="Abadi" w:cs="Arial"/>
-          <w:sz w:val="24"/>
-          <w:szCs w:val="24"/>
-          <w:highlight w:val="yellow"/>
-        </w:rPr>
-        <w:t>produtos de beleza</w:t>
-      </w:r>
-      <w:r>
-        <w:rPr>
-          <w:rFonts w:ascii="Abadi" w:hAnsi="Abadi" w:cs="Arial"/>
-          <w:sz w:val="24"/>
-          <w:szCs w:val="24"/>
-        </w:rPr>
-        <w:t xml:space="preserve">, </w:t>
-      </w:r>
-      <w:r>
-        <w:rPr>
-          <w:rFonts w:ascii="Abadi" w:hAnsi="Abadi" w:cs="Arial"/>
-          <w:sz w:val="24"/>
-          <w:szCs w:val="24"/>
-          <w:highlight w:val="yellow"/>
-        </w:rPr>
-        <w:t>cosméticos</w:t>
-      </w:r>
-      <w:r>
-        <w:rPr>
-          <w:rFonts w:ascii="Abadi" w:hAnsi="Abadi" w:cs="Arial"/>
-          <w:sz w:val="24"/>
-          <w:szCs w:val="24"/>
-        </w:rPr>
-        <w:t>,</w:t>
-      </w:r>
-      <w:r>
-        <w:rPr>
-          <w:rFonts w:ascii="Abadi" w:hAnsi="Abadi" w:cs="Arial"/>
-          <w:sz w:val="24"/>
-          <w:szCs w:val="24"/>
-        </w:rPr>
-        <w:t xml:space="preserve"> </w:t>
-      </w:r>
-      <w:r>
-        <w:rPr>
-          <w:rFonts w:ascii="Abadi" w:hAnsi="Abadi" w:cs="Arial"/>
-          <w:sz w:val="24"/>
-          <w:szCs w:val="24"/>
-          <w:highlight w:val="yellow"/>
-        </w:rPr>
-        <w:t>higiene</w:t>
-      </w:r>
-      <w:r>
-        <w:rPr>
-          <w:rFonts w:ascii="Abadi" w:hAnsi="Abadi" w:cs="Arial"/>
-          <w:sz w:val="24"/>
-          <w:szCs w:val="24"/>
-        </w:rPr>
-        <w:t xml:space="preserve"> e </w:t>
-      </w:r>
-      <w:r>
-        <w:rPr>
-          <w:rFonts w:ascii="Abadi" w:hAnsi="Abadi" w:cs="Arial"/>
-          <w:sz w:val="24"/>
-          <w:szCs w:val="24"/>
-          <w:highlight w:val="yellow"/>
-        </w:rPr>
-        <w:t>acessórios</w:t>
-      </w:r>
-      <w:r>
-        <w:rPr>
-          <w:rFonts w:ascii="Abadi" w:hAnsi="Abadi" w:cs="Arial"/>
-          <w:sz w:val="24"/>
-          <w:szCs w:val="24"/>
-        </w:rPr>
-        <w:t xml:space="preserve"> cada uma com seus atributos</w:t>
+        </w:rPr>
+        <w:t xml:space="preserve"> cada uma com seus </w:t>
+      </w:r>
+      <w:r>
+        <w:rPr>
+          <w:rFonts w:ascii="Abadi" w:hAnsi="Abadi" w:cs="Arial"/>
+          <w:sz w:val="24"/>
+          <w:szCs w:val="24"/>
+        </w:rPr>
+        <w:t>atributos</w:t>
       </w:r>
       <w:r>
         <w:rPr>
@@ -482,16 +440,26 @@
           <w:rFonts w:ascii="Abadi" w:hAnsi="Abadi" w:cs="Arial"/>
           <w:sz w:val="24"/>
           <w:szCs w:val="24"/>
-        </w:rPr>
-        <w:t>uma lista de</w:t>
-      </w:r>
-      <w:r>
-        <w:rPr>
-          <w:rFonts w:ascii="Abadi" w:hAnsi="Abadi" w:cs="Arial"/>
-          <w:sz w:val="24"/>
-          <w:szCs w:val="24"/>
-        </w:rPr>
-        <w:t xml:space="preserve"> produtos disponíveis em cada. </w:t>
+          <w:highlight w:val="blue"/>
+        </w:rPr>
+        <w:t xml:space="preserve">uma </w:t>
+      </w:r>
+      <w:r>
+        <w:rPr>
+          <w:rFonts w:ascii="Abadi" w:hAnsi="Abadi" w:cs="Arial"/>
+          <w:sz w:val="24"/>
+          <w:szCs w:val="24"/>
+          <w:highlight w:val="blue"/>
+        </w:rPr>
+        <w:t>lista de produtos disponíveis em cada</w:t>
+      </w:r>
+      <w:r>
+        <w:rPr>
+          <w:rFonts w:ascii="Abadi" w:hAnsi="Abadi" w:cs="Arial"/>
+          <w:sz w:val="24"/>
+          <w:szCs w:val="24"/>
+        </w:rPr>
+        <w:t xml:space="preserve">. </w:t>
       </w:r>
       <w:r>
         <w:rPr>
@@ -542,7 +510,39 @@
           <w:sz w:val="24"/>
           <w:szCs w:val="24"/>
         </w:rPr>
-        <w:t>O controle das filiais e produtos cadastrados deve ser feito por meio de um sistema de Farmácia, que sirva como banco de dados para os dados cadastrados, onde seja possível acessá-los e removê-los.</w:t>
+        <w:t>O controle das filiais e produtos cadastrados deve ser feito por meio de um sistema de Farmácia, que sirva como banco de dados para os dados cadastrados, onde seja possível acessá-los</w:t>
+      </w:r>
+      <w:r>
+        <w:rPr>
+          <w:rFonts w:ascii="Abadi" w:hAnsi="Abadi" w:cs="Arial"/>
+          <w:sz w:val="24"/>
+          <w:szCs w:val="24"/>
+        </w:rPr>
+        <w:t>,</w:t>
+      </w:r>
+      <w:r>
+        <w:rPr>
+          <w:rFonts w:ascii="Abadi" w:hAnsi="Abadi" w:cs="Arial"/>
+          <w:sz w:val="24"/>
+          <w:szCs w:val="24"/>
+        </w:rPr>
+        <w:t xml:space="preserve"> removê-los</w:t>
+      </w:r>
+      <w:r>
+        <w:rPr>
+          <w:rFonts w:ascii="Abadi" w:hAnsi="Abadi" w:cs="Arial"/>
+          <w:sz w:val="24"/>
+          <w:szCs w:val="24"/>
+        </w:rPr>
+        <w:t xml:space="preserve"> e listá-los</w:t>
+      </w:r>
+      <w:r>
+        <w:rPr>
+          <w:rFonts w:ascii="Abadi" w:hAnsi="Abadi" w:cs="Arial"/>
+          <w:sz w:val="24"/>
+          <w:szCs w:val="24"/>
+        </w:rPr>
+        <w:t>.</w:t>
       </w:r>
     </w:p>
     <w:sectPr>
